--- a/original_chunks/chunk_5.docx
+++ b/original_chunks/chunk_5.docx
@@ -16,14 +16,6 @@
           <w:szCs w:val="24"/>
         </w:rPr>
       </w:pPr>
-      <w:r>
-        <w:rPr>
-          <w:rFonts w:ascii="Times New Roman" w:eastAsia="Times New Roman" w:hAnsi="Times New Roman" w:cs="Times New Roman"/>
-          <w:sz w:val="24"/>
-          <w:szCs w:val="24"/>
-        </w:rPr>
-        <w:t xml:space="preserve">Its ultimate purpose is the complete mastery of mind over the material world, the harnessing of the forces of nature to human needs. </w:t>
-      </w:r>
     </w:p>
   </w:body>
 </w:document>
